--- a/CalendarioAgo21/Laboratorios/Laboratorio4/3.2.1.9 Lab - Configuring Basic RIPv2_remoto.docx
+++ b/CalendarioAgo21/Laboratorios/Laboratorio4/3.2.1.9 Lab - Configuring Basic RIPv2_remoto.docx
@@ -6481,39 +6481,7 @@
           <w:b/>
           <w:spacing w:val="-1"/>
         </w:rPr>
-        <w:t>router</w:t>
-      </w:r>
-      <w:r>
-        <w:rPr>
-          <w:rFonts w:ascii="Arial"/>
-          <w:b/>
-          <w:spacing w:val="4"/>
-        </w:rPr>
-        <w:t xml:space="preserve"> </w:t>
-      </w:r>
-      <w:r>
-        <w:rPr>
-          <w:rFonts w:ascii="Arial"/>
-          <w:b/>
-          <w:spacing w:val="-1"/>
-        </w:rPr>
-        <w:t>and</w:t>
-      </w:r>
-      <w:r>
-        <w:rPr>
-          <w:rFonts w:ascii="Arial"/>
-          <w:b/>
-          <w:spacing w:val="-2"/>
-        </w:rPr>
-        <w:t xml:space="preserve"> </w:t>
-      </w:r>
-      <w:r>
-        <w:rPr>
-          <w:rFonts w:ascii="Arial"/>
-          <w:b/>
-          <w:spacing w:val="-1"/>
-        </w:rPr>
-        <w:t>switch.</w:t>
+        <w:t>router.</w:t>
       </w:r>
     </w:p>
     <w:p>
@@ -7784,14 +7752,7 @@
                       <w:rFonts w:ascii="Arial"/>
                       <w:sz w:val="20"/>
                     </w:rPr>
-                    <w:t>rate</w:t>
-                  </w:r>
-                  <w:r>
-                    <w:rPr>
-                      <w:rFonts w:ascii="Arial"/>
-                      <w:sz w:val="20"/>
-                    </w:rPr>
-                    <w:t xml:space="preserve"> </w:t>
+                    <w:t xml:space="preserve">rate </w:t>
                   </w:r>
                   <w:r>
                     <w:rPr>
@@ -15376,6 +15337,56 @@
         <w:pStyle w:val="Ttulo4"/>
         <w:spacing w:before="124"/>
         <w:rPr>
+          <w:rFonts w:ascii="Courier New"/>
+          <w:b w:val="0"/>
+        </w:rPr>
+      </w:pPr>
+    </w:p>
+    <w:p>
+      <w:pPr>
+        <w:pStyle w:val="Ttulo4"/>
+        <w:spacing w:before="124"/>
+        <w:rPr>
+          <w:rFonts w:ascii="Courier New"/>
+          <w:b w:val="0"/>
+        </w:rPr>
+      </w:pPr>
+    </w:p>
+    <w:p>
+      <w:pPr>
+        <w:pStyle w:val="Ttulo4"/>
+        <w:spacing w:before="124"/>
+        <w:rPr>
+          <w:rFonts w:ascii="Courier New"/>
+          <w:b w:val="0"/>
+        </w:rPr>
+      </w:pPr>
+    </w:p>
+    <w:p>
+      <w:pPr>
+        <w:pStyle w:val="Ttulo4"/>
+        <w:spacing w:before="124"/>
+        <w:rPr>
+          <w:rFonts w:ascii="Courier New"/>
+          <w:b w:val="0"/>
+        </w:rPr>
+      </w:pPr>
+    </w:p>
+    <w:p>
+      <w:pPr>
+        <w:pStyle w:val="Ttulo4"/>
+        <w:spacing w:before="124"/>
+        <w:rPr>
+          <w:rFonts w:ascii="Courier New"/>
+          <w:b w:val="0"/>
+        </w:rPr>
+      </w:pPr>
+    </w:p>
+    <w:p>
+      <w:pPr>
+        <w:pStyle w:val="Ttulo4"/>
+        <w:spacing w:before="124"/>
+        <w:rPr>
           <w:rFonts w:ascii="Courier New" w:eastAsia="Courier New" w:hAnsi="Courier New" w:cs="Courier New"/>
           <w:b w:val="0"/>
           <w:bCs w:val="0"/>
@@ -15435,6 +15446,9 @@
       <w:pPr>
         <w:pStyle w:val="Textoindependiente"/>
         <w:spacing w:before="61"/>
+        <w:rPr>
+          <w:rFonts w:cs="Courier New"/>
+        </w:rPr>
       </w:pPr>
       <w:r>
         <w:rPr>
@@ -15472,22 +15486,6 @@
       <w:r>
         <w:t>"</w:t>
       </w:r>
-    </w:p>
-    <w:p>
-      <w:pPr>
-        <w:sectPr>
-          <w:pgSz w:w="12240" w:h="15840"/>
-          <w:pgMar w:top="1100" w:right="880" w:bottom="880" w:left="920" w:header="806" w:footer="689" w:gutter="0"/>
-          <w:cols w:space="720"/>
-        </w:sectPr>
-      </w:pPr>
-    </w:p>
-    <w:p>
-      <w:pPr>
-        <w:rPr>
-          <w:rFonts w:ascii="Courier New" w:eastAsia="Courier New" w:hAnsi="Courier New" w:cs="Courier New"/>
-        </w:rPr>
-      </w:pPr>
     </w:p>
     <w:p>
       <w:pPr>
@@ -16618,10 +16616,20 @@
             <w:r>
               <w:rPr>
                 <w:rFonts w:ascii="Arial"/>
+                <w:b/>
+                <w:bCs/>
                 <w:spacing w:val="-1"/>
                 <w:sz w:val="20"/>
               </w:rPr>
-              <w:t>R2,</w:t>
+              <w:t>R2</w:t>
+            </w:r>
+            <w:r>
+              <w:rPr>
+                <w:rFonts w:ascii="Arial"/>
+                <w:spacing w:val="-1"/>
+                <w:sz w:val="20"/>
+              </w:rPr>
+              <w:t>,</w:t>
             </w:r>
             <w:r>
               <w:rPr>
@@ -16761,6 +16769,24 @@
                 <w:sz w:val="20"/>
               </w:rPr>
               <w:t>running?</w:t>
+            </w:r>
+            <w:r>
+              <w:rPr>
+                <w:rFonts w:ascii="Arial"/>
+                <w:spacing w:val="-1"/>
+                <w:sz w:val="20"/>
+              </w:rPr>
+              <w:t xml:space="preserve"> </w:t>
+            </w:r>
+            <w:r>
+              <w:rPr>
+                <w:rFonts w:ascii="Arial"/>
+                <w:b/>
+                <w:bCs/>
+                <w:spacing w:val="-1"/>
+                <w:sz w:val="20"/>
+              </w:rPr>
+              <w:t>RIP: sending v2 updates to 224.0.0.9 via Serial 0/0/0 (10.1.1.2)</w:t>
             </w:r>
           </w:p>
         </w:tc>
@@ -18745,352 +18771,378 @@
         <w:spacing w:before="55"/>
         <w:ind w:left="880" w:right="296"/>
         <w:rPr>
-          <w:rFonts w:ascii="Arial" w:eastAsia="Arial" w:hAnsi="Arial" w:cs="Arial"/>
-          <w:sz w:val="20"/>
-          <w:szCs w:val="20"/>
+          <w:rFonts w:ascii="Arial"/>
+          <w:sz w:val="20"/>
         </w:rPr>
       </w:pPr>
-      <w:r>
-        <w:rPr>
-          <w:rFonts w:ascii="Arial"/>
-          <w:sz w:val="20"/>
-        </w:rPr>
-        <w:t>R1</w:t>
-      </w:r>
-      <w:r>
-        <w:rPr>
-          <w:rFonts w:ascii="Arial"/>
-          <w:spacing w:val="-6"/>
-          <w:sz w:val="20"/>
-        </w:rPr>
-        <w:t xml:space="preserve"> </w:t>
-      </w:r>
-      <w:r>
-        <w:rPr>
-          <w:rFonts w:ascii="Arial"/>
-          <w:spacing w:val="-1"/>
-          <w:sz w:val="20"/>
-        </w:rPr>
-        <w:t>displays</w:t>
-      </w:r>
-      <w:r>
-        <w:rPr>
-          <w:rFonts w:ascii="Arial"/>
-          <w:spacing w:val="-3"/>
-          <w:sz w:val="20"/>
-        </w:rPr>
-        <w:t xml:space="preserve"> </w:t>
-      </w:r>
-      <w:r>
-        <w:rPr>
-          <w:rFonts w:ascii="Arial"/>
-          <w:spacing w:val="1"/>
-          <w:sz w:val="20"/>
-        </w:rPr>
-        <w:t>only</w:t>
-      </w:r>
-      <w:r>
-        <w:rPr>
-          <w:rFonts w:ascii="Arial"/>
-          <w:spacing w:val="-9"/>
-          <w:sz w:val="20"/>
-        </w:rPr>
-        <w:t xml:space="preserve"> </w:t>
-      </w:r>
-      <w:r>
-        <w:rPr>
-          <w:rFonts w:ascii="Arial"/>
-          <w:sz w:val="20"/>
-        </w:rPr>
-        <w:t>its</w:t>
-      </w:r>
-      <w:r>
-        <w:rPr>
-          <w:rFonts w:ascii="Arial"/>
-          <w:spacing w:val="-4"/>
-          <w:sz w:val="20"/>
-        </w:rPr>
-        <w:t xml:space="preserve"> </w:t>
-      </w:r>
-      <w:r>
-        <w:rPr>
-          <w:rFonts w:ascii="Arial"/>
-          <w:spacing w:val="-1"/>
-          <w:sz w:val="20"/>
-        </w:rPr>
-        <w:t>own</w:t>
-      </w:r>
-      <w:r>
-        <w:rPr>
-          <w:rFonts w:ascii="Arial"/>
-          <w:spacing w:val="-4"/>
-          <w:sz w:val="20"/>
-        </w:rPr>
-        <w:t xml:space="preserve"> </w:t>
-      </w:r>
-      <w:r>
-        <w:rPr>
-          <w:rFonts w:ascii="Arial"/>
-          <w:sz w:val="20"/>
-        </w:rPr>
-        <w:t>subnet</w:t>
-      </w:r>
-      <w:r>
-        <w:rPr>
-          <w:rFonts w:ascii="Arial"/>
-          <w:spacing w:val="-3"/>
-          <w:sz w:val="20"/>
-        </w:rPr>
-        <w:t xml:space="preserve"> </w:t>
-      </w:r>
-      <w:r>
-        <w:rPr>
-          <w:rFonts w:ascii="Arial"/>
-          <w:sz w:val="20"/>
-        </w:rPr>
-        <w:t>for</w:t>
-      </w:r>
-      <w:r>
-        <w:rPr>
-          <w:rFonts w:ascii="Arial"/>
-          <w:spacing w:val="-6"/>
-          <w:sz w:val="20"/>
-        </w:rPr>
-        <w:t xml:space="preserve"> </w:t>
-      </w:r>
-      <w:r>
-        <w:rPr>
-          <w:rFonts w:ascii="Arial"/>
-          <w:sz w:val="20"/>
-        </w:rPr>
-        <w:t>the</w:t>
-      </w:r>
-      <w:r>
-        <w:rPr>
-          <w:rFonts w:ascii="Arial"/>
-          <w:spacing w:val="-5"/>
-          <w:sz w:val="20"/>
-        </w:rPr>
-        <w:t xml:space="preserve"> </w:t>
-      </w:r>
-      <w:r>
-        <w:rPr>
-          <w:rFonts w:ascii="Arial"/>
-          <w:sz w:val="20"/>
-        </w:rPr>
-        <w:t>172.30.10.0/24</w:t>
-      </w:r>
-      <w:r>
-        <w:rPr>
-          <w:rFonts w:ascii="Arial"/>
-          <w:spacing w:val="-4"/>
-          <w:sz w:val="20"/>
-        </w:rPr>
-        <w:t xml:space="preserve"> </w:t>
-      </w:r>
-      <w:r>
-        <w:rPr>
-          <w:rFonts w:ascii="Arial"/>
-          <w:sz w:val="20"/>
-        </w:rPr>
-        <w:t>network.</w:t>
-      </w:r>
-      <w:r>
-        <w:rPr>
-          <w:rFonts w:ascii="Arial"/>
-          <w:spacing w:val="-5"/>
-          <w:sz w:val="20"/>
-        </w:rPr>
-        <w:t xml:space="preserve"> </w:t>
-      </w:r>
-      <w:r>
-        <w:rPr>
-          <w:rFonts w:ascii="Arial"/>
-          <w:sz w:val="20"/>
-        </w:rPr>
-        <w:t>R1</w:t>
-      </w:r>
-      <w:r>
-        <w:rPr>
-          <w:rFonts w:ascii="Arial"/>
-          <w:spacing w:val="-6"/>
-          <w:sz w:val="20"/>
-        </w:rPr>
-        <w:t xml:space="preserve"> </w:t>
-      </w:r>
-      <w:r>
-        <w:rPr>
-          <w:rFonts w:ascii="Arial"/>
-          <w:spacing w:val="-1"/>
-          <w:sz w:val="20"/>
-        </w:rPr>
-        <w:t>does</w:t>
-      </w:r>
-      <w:r>
-        <w:rPr>
-          <w:rFonts w:ascii="Arial"/>
-          <w:spacing w:val="-4"/>
-          <w:sz w:val="20"/>
-        </w:rPr>
-        <w:t xml:space="preserve"> </w:t>
-      </w:r>
-      <w:r>
-        <w:rPr>
-          <w:rFonts w:ascii="Arial"/>
-          <w:sz w:val="20"/>
-        </w:rPr>
-        <w:t>not</w:t>
-      </w:r>
-      <w:r>
-        <w:rPr>
-          <w:rFonts w:ascii="Arial"/>
-          <w:spacing w:val="-6"/>
-          <w:sz w:val="20"/>
-        </w:rPr>
-        <w:t xml:space="preserve"> </w:t>
-      </w:r>
-      <w:r>
-        <w:rPr>
-          <w:rFonts w:ascii="Arial"/>
-          <w:sz w:val="20"/>
-        </w:rPr>
-        <w:t>have</w:t>
-      </w:r>
-      <w:r>
-        <w:rPr>
-          <w:rFonts w:ascii="Arial"/>
-          <w:spacing w:val="-3"/>
-          <w:sz w:val="20"/>
-        </w:rPr>
-        <w:t xml:space="preserve"> </w:t>
-      </w:r>
-      <w:r>
-        <w:rPr>
-          <w:rFonts w:ascii="Arial"/>
-          <w:sz w:val="20"/>
-        </w:rPr>
-        <w:t>a</w:t>
-      </w:r>
-      <w:r>
-        <w:rPr>
-          <w:rFonts w:ascii="Arial"/>
-          <w:spacing w:val="-6"/>
-          <w:sz w:val="20"/>
-        </w:rPr>
-        <w:t xml:space="preserve"> </w:t>
-      </w:r>
-      <w:r>
-        <w:rPr>
-          <w:rFonts w:ascii="Arial"/>
-          <w:sz w:val="20"/>
-        </w:rPr>
-        <w:t>route</w:t>
-      </w:r>
-      <w:r>
-        <w:rPr>
-          <w:rFonts w:ascii="Arial"/>
-          <w:spacing w:val="-5"/>
-          <w:sz w:val="20"/>
-        </w:rPr>
-        <w:t xml:space="preserve"> </w:t>
-      </w:r>
-      <w:r>
-        <w:rPr>
-          <w:rFonts w:ascii="Arial"/>
-          <w:sz w:val="20"/>
-        </w:rPr>
-        <w:t>for</w:t>
-      </w:r>
-      <w:r>
-        <w:rPr>
-          <w:rFonts w:ascii="Arial"/>
-          <w:spacing w:val="-5"/>
-          <w:sz w:val="20"/>
-        </w:rPr>
-        <w:t xml:space="preserve"> </w:t>
-      </w:r>
-      <w:r>
-        <w:rPr>
-          <w:rFonts w:ascii="Arial"/>
-          <w:sz w:val="20"/>
-        </w:rPr>
-        <w:t>the</w:t>
-      </w:r>
-      <w:r>
-        <w:rPr>
-          <w:rFonts w:ascii="Arial"/>
-          <w:spacing w:val="52"/>
-          <w:w w:val="99"/>
-          <w:sz w:val="20"/>
-        </w:rPr>
-        <w:t xml:space="preserve"> </w:t>
-      </w:r>
-      <w:r>
-        <w:rPr>
-          <w:rFonts w:ascii="Arial"/>
-          <w:sz w:val="20"/>
-        </w:rPr>
-        <w:t>172.30.30.0/24</w:t>
-      </w:r>
-      <w:r>
-        <w:rPr>
-          <w:rFonts w:ascii="Arial"/>
-          <w:spacing w:val="-9"/>
-          <w:sz w:val="20"/>
-        </w:rPr>
-        <w:t xml:space="preserve"> </w:t>
-      </w:r>
-      <w:r>
-        <w:rPr>
-          <w:rFonts w:ascii="Arial"/>
-          <w:sz w:val="20"/>
-        </w:rPr>
-        <w:t>subnet</w:t>
-      </w:r>
-      <w:r>
-        <w:rPr>
-          <w:rFonts w:ascii="Arial"/>
-          <w:spacing w:val="-8"/>
-          <w:sz w:val="20"/>
-        </w:rPr>
-        <w:t xml:space="preserve"> </w:t>
-      </w:r>
-      <w:r>
-        <w:rPr>
-          <w:rFonts w:ascii="Arial"/>
-          <w:sz w:val="20"/>
-        </w:rPr>
-        <w:t>on</w:t>
-      </w:r>
-      <w:r>
-        <w:rPr>
-          <w:rFonts w:ascii="Arial"/>
-          <w:spacing w:val="-5"/>
-          <w:sz w:val="20"/>
-        </w:rPr>
-        <w:t xml:space="preserve"> </w:t>
-      </w:r>
-      <w:r>
-        <w:rPr>
-          <w:rFonts w:ascii="Arial"/>
-          <w:sz w:val="20"/>
-        </w:rPr>
-        <w:t>R3.</w:t>
-      </w:r>
     </w:p>
     <w:p>
       <w:pPr>
+        <w:spacing w:before="55"/>
+        <w:ind w:left="880" w:right="296"/>
+        <w:rPr>
+          <w:rFonts w:ascii="Arial"/>
+          <w:sz w:val="20"/>
+        </w:rPr>
+      </w:pPr>
+    </w:p>
+    <w:p>
+      <w:pPr>
+        <w:spacing w:before="55"/>
+        <w:ind w:left="880" w:right="296"/>
+        <w:rPr>
+          <w:rFonts w:ascii="Arial"/>
+          <w:sz w:val="20"/>
+        </w:rPr>
+      </w:pPr>
+    </w:p>
+    <w:p>
+      <w:pPr>
+        <w:spacing w:before="55"/>
+        <w:ind w:left="880" w:right="296"/>
+        <w:rPr>
+          <w:rFonts w:ascii="Arial"/>
+          <w:sz w:val="20"/>
+        </w:rPr>
+      </w:pPr>
+    </w:p>
+    <w:p>
+      <w:pPr>
+        <w:spacing w:before="55"/>
+        <w:ind w:left="880" w:right="296"/>
         <w:rPr>
           <w:rFonts w:ascii="Arial" w:eastAsia="Arial" w:hAnsi="Arial" w:cs="Arial"/>
           <w:sz w:val="20"/>
           <w:szCs w:val="20"/>
         </w:rPr>
-        <w:sectPr>
-          <w:pgSz w:w="12240" w:h="15840"/>
-          <w:pgMar w:top="1100" w:right="920" w:bottom="880" w:left="920" w:header="806" w:footer="689" w:gutter="0"/>
-          <w:cols w:space="720"/>
-        </w:sectPr>
       </w:pPr>
+      <w:r>
+        <w:rPr>
+          <w:rFonts w:ascii="Arial"/>
+          <w:sz w:val="20"/>
+        </w:rPr>
+        <w:t>R1</w:t>
+      </w:r>
+      <w:r>
+        <w:rPr>
+          <w:rFonts w:ascii="Arial"/>
+          <w:spacing w:val="-6"/>
+          <w:sz w:val="20"/>
+        </w:rPr>
+        <w:t xml:space="preserve"> </w:t>
+      </w:r>
+      <w:r>
+        <w:rPr>
+          <w:rFonts w:ascii="Arial"/>
+          <w:spacing w:val="-1"/>
+          <w:sz w:val="20"/>
+        </w:rPr>
+        <w:t>displays</w:t>
+      </w:r>
+      <w:r>
+        <w:rPr>
+          <w:rFonts w:ascii="Arial"/>
+          <w:spacing w:val="-3"/>
+          <w:sz w:val="20"/>
+        </w:rPr>
+        <w:t xml:space="preserve"> </w:t>
+      </w:r>
+      <w:r>
+        <w:rPr>
+          <w:rFonts w:ascii="Arial"/>
+          <w:spacing w:val="1"/>
+          <w:sz w:val="20"/>
+        </w:rPr>
+        <w:t>only</w:t>
+      </w:r>
+      <w:r>
+        <w:rPr>
+          <w:rFonts w:ascii="Arial"/>
+          <w:spacing w:val="-9"/>
+          <w:sz w:val="20"/>
+        </w:rPr>
+        <w:t xml:space="preserve"> </w:t>
+      </w:r>
+      <w:r>
+        <w:rPr>
+          <w:rFonts w:ascii="Arial"/>
+          <w:sz w:val="20"/>
+        </w:rPr>
+        <w:t>its</w:t>
+      </w:r>
+      <w:r>
+        <w:rPr>
+          <w:rFonts w:ascii="Arial"/>
+          <w:spacing w:val="-4"/>
+          <w:sz w:val="20"/>
+        </w:rPr>
+        <w:t xml:space="preserve"> </w:t>
+      </w:r>
+      <w:r>
+        <w:rPr>
+          <w:rFonts w:ascii="Arial"/>
+          <w:spacing w:val="-1"/>
+          <w:sz w:val="20"/>
+        </w:rPr>
+        <w:t>own</w:t>
+      </w:r>
+      <w:r>
+        <w:rPr>
+          <w:rFonts w:ascii="Arial"/>
+          <w:spacing w:val="-4"/>
+          <w:sz w:val="20"/>
+        </w:rPr>
+        <w:t xml:space="preserve"> </w:t>
+      </w:r>
+      <w:r>
+        <w:rPr>
+          <w:rFonts w:ascii="Arial"/>
+          <w:sz w:val="20"/>
+        </w:rPr>
+        <w:t>subnet</w:t>
+      </w:r>
+      <w:r>
+        <w:rPr>
+          <w:rFonts w:ascii="Arial"/>
+          <w:spacing w:val="-3"/>
+          <w:sz w:val="20"/>
+        </w:rPr>
+        <w:t xml:space="preserve"> </w:t>
+      </w:r>
+      <w:r>
+        <w:rPr>
+          <w:rFonts w:ascii="Arial"/>
+          <w:sz w:val="20"/>
+        </w:rPr>
+        <w:t>for</w:t>
+      </w:r>
+      <w:r>
+        <w:rPr>
+          <w:rFonts w:ascii="Arial"/>
+          <w:spacing w:val="-6"/>
+          <w:sz w:val="20"/>
+        </w:rPr>
+        <w:t xml:space="preserve"> </w:t>
+      </w:r>
+      <w:r>
+        <w:rPr>
+          <w:rFonts w:ascii="Arial"/>
+          <w:sz w:val="20"/>
+        </w:rPr>
+        <w:t>the</w:t>
+      </w:r>
+      <w:r>
+        <w:rPr>
+          <w:rFonts w:ascii="Arial"/>
+          <w:spacing w:val="-5"/>
+          <w:sz w:val="20"/>
+        </w:rPr>
+        <w:t xml:space="preserve"> </w:t>
+      </w:r>
+      <w:r>
+        <w:rPr>
+          <w:rFonts w:ascii="Arial"/>
+          <w:sz w:val="20"/>
+        </w:rPr>
+        <w:t>172.30.10.0/24</w:t>
+      </w:r>
+      <w:r>
+        <w:rPr>
+          <w:rFonts w:ascii="Arial"/>
+          <w:spacing w:val="-4"/>
+          <w:sz w:val="20"/>
+        </w:rPr>
+        <w:t xml:space="preserve"> </w:t>
+      </w:r>
+      <w:r>
+        <w:rPr>
+          <w:rFonts w:ascii="Arial"/>
+          <w:sz w:val="20"/>
+        </w:rPr>
+        <w:t>network.</w:t>
+      </w:r>
+      <w:r>
+        <w:rPr>
+          <w:rFonts w:ascii="Arial"/>
+          <w:spacing w:val="-5"/>
+          <w:sz w:val="20"/>
+        </w:rPr>
+        <w:t xml:space="preserve"> </w:t>
+      </w:r>
+      <w:r>
+        <w:rPr>
+          <w:rFonts w:ascii="Arial"/>
+          <w:sz w:val="20"/>
+        </w:rPr>
+        <w:t>R1</w:t>
+      </w:r>
+      <w:r>
+        <w:rPr>
+          <w:rFonts w:ascii="Arial"/>
+          <w:spacing w:val="-6"/>
+          <w:sz w:val="20"/>
+        </w:rPr>
+        <w:t xml:space="preserve"> </w:t>
+      </w:r>
+      <w:r>
+        <w:rPr>
+          <w:rFonts w:ascii="Arial"/>
+          <w:spacing w:val="-1"/>
+          <w:sz w:val="20"/>
+        </w:rPr>
+        <w:t>does</w:t>
+      </w:r>
+      <w:r>
+        <w:rPr>
+          <w:rFonts w:ascii="Arial"/>
+          <w:spacing w:val="-4"/>
+          <w:sz w:val="20"/>
+        </w:rPr>
+        <w:t xml:space="preserve"> </w:t>
+      </w:r>
+      <w:r>
+        <w:rPr>
+          <w:rFonts w:ascii="Arial"/>
+          <w:sz w:val="20"/>
+        </w:rPr>
+        <w:t>not</w:t>
+      </w:r>
+      <w:r>
+        <w:rPr>
+          <w:rFonts w:ascii="Arial"/>
+          <w:spacing w:val="-6"/>
+          <w:sz w:val="20"/>
+        </w:rPr>
+        <w:t xml:space="preserve"> </w:t>
+      </w:r>
+      <w:r>
+        <w:rPr>
+          <w:rFonts w:ascii="Arial"/>
+          <w:sz w:val="20"/>
+        </w:rPr>
+        <w:t>have</w:t>
+      </w:r>
+      <w:r>
+        <w:rPr>
+          <w:rFonts w:ascii="Arial"/>
+          <w:spacing w:val="-3"/>
+          <w:sz w:val="20"/>
+        </w:rPr>
+        <w:t xml:space="preserve"> </w:t>
+      </w:r>
+      <w:r>
+        <w:rPr>
+          <w:rFonts w:ascii="Arial"/>
+          <w:sz w:val="20"/>
+        </w:rPr>
+        <w:t>a</w:t>
+      </w:r>
+      <w:r>
+        <w:rPr>
+          <w:rFonts w:ascii="Arial"/>
+          <w:spacing w:val="-6"/>
+          <w:sz w:val="20"/>
+        </w:rPr>
+        <w:t xml:space="preserve"> </w:t>
+      </w:r>
+      <w:r>
+        <w:rPr>
+          <w:rFonts w:ascii="Arial"/>
+          <w:sz w:val="20"/>
+        </w:rPr>
+        <w:t>route</w:t>
+      </w:r>
+      <w:r>
+        <w:rPr>
+          <w:rFonts w:ascii="Arial"/>
+          <w:spacing w:val="-5"/>
+          <w:sz w:val="20"/>
+        </w:rPr>
+        <w:t xml:space="preserve"> </w:t>
+      </w:r>
+      <w:r>
+        <w:rPr>
+          <w:rFonts w:ascii="Arial"/>
+          <w:sz w:val="20"/>
+        </w:rPr>
+        <w:t>for</w:t>
+      </w:r>
+      <w:r>
+        <w:rPr>
+          <w:rFonts w:ascii="Arial"/>
+          <w:spacing w:val="-5"/>
+          <w:sz w:val="20"/>
+        </w:rPr>
+        <w:t xml:space="preserve"> </w:t>
+      </w:r>
+      <w:r>
+        <w:rPr>
+          <w:rFonts w:ascii="Arial"/>
+          <w:sz w:val="20"/>
+        </w:rPr>
+        <w:t>the</w:t>
+      </w:r>
+      <w:r>
+        <w:rPr>
+          <w:rFonts w:ascii="Arial"/>
+          <w:spacing w:val="52"/>
+          <w:w w:val="99"/>
+          <w:sz w:val="20"/>
+        </w:rPr>
+        <w:t xml:space="preserve"> </w:t>
+      </w:r>
+      <w:r>
+        <w:rPr>
+          <w:rFonts w:ascii="Arial"/>
+          <w:sz w:val="20"/>
+        </w:rPr>
+        <w:t>172.30.30.0/24</w:t>
+      </w:r>
+      <w:r>
+        <w:rPr>
+          <w:rFonts w:ascii="Arial"/>
+          <w:spacing w:val="-9"/>
+          <w:sz w:val="20"/>
+        </w:rPr>
+        <w:t xml:space="preserve"> </w:t>
+      </w:r>
+      <w:r>
+        <w:rPr>
+          <w:rFonts w:ascii="Arial"/>
+          <w:sz w:val="20"/>
+        </w:rPr>
+        <w:t>subnet</w:t>
+      </w:r>
+      <w:r>
+        <w:rPr>
+          <w:rFonts w:ascii="Arial"/>
+          <w:spacing w:val="-8"/>
+          <w:sz w:val="20"/>
+        </w:rPr>
+        <w:t xml:space="preserve"> </w:t>
+      </w:r>
+      <w:r>
+        <w:rPr>
+          <w:rFonts w:ascii="Arial"/>
+          <w:sz w:val="20"/>
+        </w:rPr>
+        <w:t>on</w:t>
+      </w:r>
+      <w:r>
+        <w:rPr>
+          <w:rFonts w:ascii="Arial"/>
+          <w:spacing w:val="-5"/>
+          <w:sz w:val="20"/>
+        </w:rPr>
+        <w:t xml:space="preserve"> </w:t>
+      </w:r>
+      <w:r>
+        <w:rPr>
+          <w:rFonts w:ascii="Arial"/>
+          <w:sz w:val="20"/>
+        </w:rPr>
+        <w:t>R3.</w:t>
+      </w:r>
     </w:p>
     <w:p>
       <w:pPr>
@@ -20439,7 +20491,7 @@
                 <v:path arrowok="t"/>
               </v:shape>
               <v:shape id="_x0000_s1090" type="#_x0000_t202" style="position:absolute;left:29;top:21;width:9194;height:432" filled="f" stroked="f">
-                <v:textbox inset="0,0,0,0">
+                <v:textbox style="mso-next-textbox:#_x0000_s1090" inset="0,0,0,0">
                   <w:txbxContent>
                     <w:p>
                       <w:pPr>
@@ -20570,6 +20622,8 @@
                       <w:r>
                         <w:rPr>
                           <w:rFonts w:ascii="Arial"/>
+                          <w:b/>
+                          <w:bCs/>
                           <w:sz w:val="20"/>
                         </w:rPr>
                         <w:t>R2</w:t>
@@ -20747,6 +20801,8 @@
                         <w:spacing w:before="3" w:line="225" w:lineRule="exact"/>
                         <w:rPr>
                           <w:rFonts w:ascii="Arial" w:eastAsia="Arial" w:hAnsi="Arial" w:cs="Arial"/>
+                          <w:b/>
+                          <w:bCs/>
                           <w:sz w:val="20"/>
                           <w:szCs w:val="20"/>
                         </w:rPr>
@@ -20790,12 +20846,30 @@
                         </w:rPr>
                         <w:t>here.</w:t>
                       </w:r>
+                      <w:r>
+                        <w:rPr>
+                          <w:rFonts w:ascii="Arial"/>
+                          <w:spacing w:val="-1"/>
+                          <w:sz w:val="20"/>
+                        </w:rPr>
+                        <w:t xml:space="preserve"> </w:t>
+                      </w:r>
+                      <w:r>
+                        <w:rPr>
+                          <w:rFonts w:ascii="Arial"/>
+                          <w:b/>
+                          <w:bCs/>
+                          <w:spacing w:val="-1"/>
+                          <w:sz w:val="20"/>
+                        </w:rPr>
+                        <w:t>R2#unRIP: received v2 update from 10.2.2.1 on Serial0/0/1</w:t>
+                      </w:r>
                     </w:p>
                   </w:txbxContent>
                 </v:textbox>
               </v:shape>
               <v:shape id="_x0000_s1089" type="#_x0000_t202" style="position:absolute;left:29;top:952;width:9106;height:661" filled="f" stroked="f">
-                <v:textbox inset="0,0,0,0">
+                <v:textbox style="mso-next-textbox:#_x0000_s1089" inset="0,0,0,0">
                   <w:txbxContent>
                     <w:p>
                       <w:pPr>
@@ -23405,6 +23479,46 @@
         <w:spacing w:before="122"/>
         <w:ind w:left="880"/>
         <w:rPr>
+          <w:rFonts w:ascii="Courier New"/>
+          <w:sz w:val="20"/>
+        </w:rPr>
+      </w:pPr>
+    </w:p>
+    <w:p>
+      <w:pPr>
+        <w:spacing w:before="122"/>
+        <w:ind w:left="880"/>
+        <w:rPr>
+          <w:rFonts w:ascii="Courier New"/>
+          <w:sz w:val="20"/>
+        </w:rPr>
+      </w:pPr>
+    </w:p>
+    <w:p>
+      <w:pPr>
+        <w:spacing w:before="122"/>
+        <w:ind w:left="880"/>
+        <w:rPr>
+          <w:rFonts w:ascii="Courier New"/>
+          <w:sz w:val="20"/>
+        </w:rPr>
+      </w:pPr>
+    </w:p>
+    <w:p>
+      <w:pPr>
+        <w:spacing w:before="122"/>
+        <w:ind w:left="880"/>
+        <w:rPr>
+          <w:rFonts w:ascii="Courier New"/>
+          <w:sz w:val="20"/>
+        </w:rPr>
+      </w:pPr>
+    </w:p>
+    <w:p>
+      <w:pPr>
+        <w:spacing w:before="122"/>
+        <w:ind w:left="880"/>
+        <w:rPr>
           <w:rFonts w:ascii="Courier New" w:eastAsia="Courier New" w:hAnsi="Courier New" w:cs="Courier New"/>
           <w:sz w:val="20"/>
           <w:szCs w:val="20"/>
@@ -23537,15 +23651,6 @@
       <w:r>
         <w:t xml:space="preserve"> set</w:t>
       </w:r>
-    </w:p>
-    <w:p>
-      <w:pPr>
-        <w:rPr>
-          <w:rFonts w:ascii="Courier New" w:eastAsia="Courier New" w:hAnsi="Courier New" w:cs="Courier New"/>
-          <w:sz w:val="18"/>
-          <w:szCs w:val="18"/>
-        </w:rPr>
-      </w:pPr>
     </w:p>
     <w:p>
       <w:pPr>
@@ -23606,22 +23711,6 @@
       <w:r>
         <w:t xml:space="preserve"> 2 masks</w:t>
       </w:r>
-    </w:p>
-    <w:p>
-      <w:pPr>
-        <w:sectPr>
-          <w:pgSz w:w="12240" w:h="15840"/>
-          <w:pgMar w:top="1100" w:right="920" w:bottom="880" w:left="920" w:header="806" w:footer="689" w:gutter="0"/>
-          <w:cols w:space="720"/>
-        </w:sectPr>
-      </w:pPr>
-    </w:p>
-    <w:p>
-      <w:pPr>
-        <w:rPr>
-          <w:rFonts w:ascii="Courier New" w:eastAsia="Courier New" w:hAnsi="Courier New" w:cs="Courier New"/>
-        </w:rPr>
-      </w:pPr>
     </w:p>
     <w:p>
       <w:pPr>
@@ -24242,101 +24331,112 @@
         <w:ind w:right="2361"/>
         <w:jc w:val="both"/>
         <w:rPr>
+          <w:spacing w:val="26"/>
+        </w:rPr>
+      </w:pPr>
+      <w:r>
+        <w:t xml:space="preserve">C        </w:t>
+      </w:r>
+      <w:r>
+        <w:rPr>
+          <w:spacing w:val="-1"/>
+        </w:rPr>
+        <w:t>209.165.201.0/24</w:t>
+      </w:r>
+      <w:r>
+        <w:t xml:space="preserve"> </w:t>
+      </w:r>
+      <w:r>
+        <w:rPr>
+          <w:spacing w:val="-1"/>
+        </w:rPr>
+        <w:t>is</w:t>
+      </w:r>
+      <w:r>
+        <w:t xml:space="preserve"> </w:t>
+      </w:r>
+      <w:r>
+        <w:rPr>
+          <w:spacing w:val="-1"/>
+        </w:rPr>
+        <w:t>directly</w:t>
+      </w:r>
+      <w:r>
+        <w:t xml:space="preserve"> </w:t>
+      </w:r>
+      <w:r>
+        <w:rPr>
+          <w:spacing w:val="-1"/>
+        </w:rPr>
+        <w:t>connected,</w:t>
+      </w:r>
+      <w:r>
+        <w:t xml:space="preserve"> GigabitEthernet0/0</w:t>
+      </w:r>
+      <w:r>
+        <w:rPr>
+          <w:spacing w:val="26"/>
+        </w:rPr>
+        <w:t xml:space="preserve"> </w:t>
+      </w:r>
+      <w:r>
+        <w:t xml:space="preserve">L      </w:t>
+      </w:r>
+      <w:r>
+        <w:rPr>
+          <w:spacing w:val="-1"/>
+        </w:rPr>
+        <w:t>209.165.201.1/32</w:t>
+      </w:r>
+      <w:r>
+        <w:t xml:space="preserve"> </w:t>
+      </w:r>
+      <w:r>
+        <w:rPr>
+          <w:spacing w:val="-1"/>
+        </w:rPr>
+        <w:t>is</w:t>
+      </w:r>
+      <w:r>
+        <w:t xml:space="preserve"> </w:t>
+      </w:r>
+      <w:r>
+        <w:rPr>
+          <w:spacing w:val="-1"/>
+        </w:rPr>
+        <w:t>directly</w:t>
+      </w:r>
+      <w:r>
+        <w:t xml:space="preserve"> </w:t>
+      </w:r>
+      <w:r>
+        <w:rPr>
+          <w:spacing w:val="-1"/>
+        </w:rPr>
+        <w:t>connected,</w:t>
+      </w:r>
+      <w:r>
+        <w:t xml:space="preserve"> GigabitEthernet0/0</w:t>
+      </w:r>
+      <w:r>
+        <w:rPr>
+          <w:spacing w:val="26"/>
+        </w:rPr>
+        <w:t xml:space="preserve"> </w:t>
+      </w:r>
+    </w:p>
+    <w:p>
+      <w:pPr>
+        <w:pStyle w:val="Textoindependiente"/>
+        <w:spacing w:line="309" w:lineRule="auto"/>
+        <w:ind w:right="2361"/>
+        <w:jc w:val="both"/>
+        <w:rPr>
           <w:rFonts w:cs="Courier New"/>
           <w:sz w:val="20"/>
           <w:szCs w:val="20"/>
         </w:rPr>
       </w:pPr>
-      <w:r>
-        <w:t xml:space="preserve">C        </w:t>
-      </w:r>
-      <w:r>
-        <w:rPr>
-          <w:spacing w:val="-1"/>
-        </w:rPr>
-        <w:t>209.165.201.0/24</w:t>
-      </w:r>
-      <w:r>
-        <w:t xml:space="preserve"> </w:t>
-      </w:r>
-      <w:r>
-        <w:rPr>
-          <w:spacing w:val="-1"/>
-        </w:rPr>
-        <w:t>is</w:t>
-      </w:r>
-      <w:r>
-        <w:t xml:space="preserve"> </w:t>
-      </w:r>
-      <w:r>
-        <w:rPr>
-          <w:spacing w:val="-1"/>
-        </w:rPr>
-        <w:t>directly</w:t>
-      </w:r>
-      <w:r>
-        <w:t xml:space="preserve"> </w:t>
-      </w:r>
-      <w:r>
-        <w:rPr>
-          <w:spacing w:val="-1"/>
-        </w:rPr>
-        <w:t>connected,</w:t>
-      </w:r>
-      <w:r>
-        <w:t xml:space="preserve"> GigabitEthernet0/0</w:t>
-      </w:r>
-      <w:r>
-        <w:rPr>
-          <w:spacing w:val="26"/>
-        </w:rPr>
-        <w:t xml:space="preserve"> </w:t>
-      </w:r>
-      <w:r>
-        <w:t xml:space="preserve">L      </w:t>
-      </w:r>
-      <w:r>
-        <w:rPr>
-          <w:spacing w:val="-1"/>
-        </w:rPr>
-        <w:t>209.165.201.1/32</w:t>
-      </w:r>
-      <w:r>
-        <w:t xml:space="preserve"> </w:t>
-      </w:r>
-      <w:r>
-        <w:rPr>
-          <w:spacing w:val="-1"/>
-        </w:rPr>
-        <w:t>is</w:t>
-      </w:r>
-      <w:r>
-        <w:t xml:space="preserve"> </w:t>
-      </w:r>
-      <w:r>
-        <w:rPr>
-          <w:spacing w:val="-1"/>
-        </w:rPr>
-        <w:t>directly</w:t>
-      </w:r>
-      <w:r>
-        <w:t xml:space="preserve"> </w:t>
-      </w:r>
-      <w:r>
-        <w:rPr>
-          <w:spacing w:val="-1"/>
-        </w:rPr>
-        <w:t>connected,</w:t>
-      </w:r>
-      <w:r>
-        <w:t xml:space="preserve"> GigabitEthernet0/0</w:t>
-      </w:r>
-      <w:r>
-        <w:rPr>
-          <w:spacing w:val="26"/>
-        </w:rPr>
-        <w:t xml:space="preserve"> </w:t>
-      </w:r>
       <w:r>
         <w:rPr>
           <w:sz w:val="20"/>
@@ -25520,984 +25620,11 @@
     </w:p>
     <w:p>
       <w:pPr>
-        <w:tabs>
-          <w:tab w:val="left" w:pos="10321"/>
-        </w:tabs>
-        <w:spacing w:before="53"/>
-        <w:ind w:left="842"/>
-        <w:jc w:val="both"/>
-        <w:rPr>
-          <w:rFonts w:ascii="Arial" w:eastAsia="Arial" w:hAnsi="Arial" w:cs="Arial"/>
-          <w:sz w:val="20"/>
-          <w:szCs w:val="20"/>
-        </w:rPr>
-      </w:pPr>
-      <w:r>
-        <w:rPr>
-          <w:rFonts w:ascii="Arial"/>
-          <w:spacing w:val="-27"/>
-          <w:w w:val="99"/>
-          <w:sz w:val="20"/>
-          <w:highlight w:val="yellow"/>
-        </w:rPr>
-        <w:t xml:space="preserve"> </w:t>
-      </w:r>
-      <w:r>
-        <w:rPr>
-          <w:rFonts w:ascii="Arial"/>
-          <w:spacing w:val="-1"/>
-          <w:sz w:val="20"/>
-          <w:highlight w:val="yellow"/>
-        </w:rPr>
-        <w:t>d.</w:t>
-      </w:r>
-      <w:r>
-        <w:rPr>
-          <w:rFonts w:ascii="Arial"/>
-          <w:sz w:val="20"/>
-          <w:highlight w:val="yellow"/>
-        </w:rPr>
-        <w:t xml:space="preserve">  </w:t>
-      </w:r>
-      <w:r>
-        <w:rPr>
-          <w:rFonts w:ascii="Arial"/>
-          <w:spacing w:val="14"/>
-          <w:sz w:val="20"/>
-          <w:highlight w:val="yellow"/>
-        </w:rPr>
-        <w:t xml:space="preserve"> </w:t>
-      </w:r>
-      <w:r>
-        <w:rPr>
-          <w:rFonts w:ascii="Arial"/>
-          <w:sz w:val="20"/>
-          <w:highlight w:val="yellow"/>
-        </w:rPr>
-        <w:t>Use</w:t>
-      </w:r>
-      <w:r>
-        <w:rPr>
-          <w:rFonts w:ascii="Arial"/>
-          <w:spacing w:val="-5"/>
-          <w:sz w:val="20"/>
-          <w:highlight w:val="yellow"/>
-        </w:rPr>
-        <w:t xml:space="preserve"> </w:t>
-      </w:r>
-      <w:r>
-        <w:rPr>
-          <w:rFonts w:ascii="Arial"/>
-          <w:spacing w:val="-1"/>
-          <w:sz w:val="20"/>
-          <w:highlight w:val="yellow"/>
-        </w:rPr>
-        <w:t>the</w:t>
-      </w:r>
-      <w:r>
-        <w:rPr>
-          <w:rFonts w:ascii="Arial"/>
-          <w:spacing w:val="-5"/>
-          <w:sz w:val="20"/>
-          <w:highlight w:val="yellow"/>
-        </w:rPr>
-        <w:t xml:space="preserve"> </w:t>
-      </w:r>
-      <w:r>
-        <w:rPr>
-          <w:rFonts w:ascii="Arial"/>
-          <w:b/>
-          <w:sz w:val="20"/>
-          <w:highlight w:val="yellow"/>
-        </w:rPr>
-        <w:t>debug</w:t>
-      </w:r>
-      <w:r>
-        <w:rPr>
-          <w:rFonts w:ascii="Arial"/>
-          <w:b/>
-          <w:spacing w:val="-4"/>
-          <w:sz w:val="20"/>
-          <w:highlight w:val="yellow"/>
-        </w:rPr>
-        <w:t xml:space="preserve"> </w:t>
-      </w:r>
-      <w:proofErr w:type="spellStart"/>
-      <w:r>
-        <w:rPr>
-          <w:rFonts w:ascii="Arial"/>
-          <w:b/>
-          <w:sz w:val="20"/>
-          <w:highlight w:val="yellow"/>
-        </w:rPr>
-        <w:t>ip</w:t>
-      </w:r>
-      <w:proofErr w:type="spellEnd"/>
-      <w:r>
-        <w:rPr>
-          <w:rFonts w:ascii="Arial"/>
-          <w:b/>
-          <w:spacing w:val="-4"/>
-          <w:sz w:val="20"/>
-          <w:highlight w:val="yellow"/>
-        </w:rPr>
-        <w:t xml:space="preserve"> </w:t>
-      </w:r>
-      <w:r>
-        <w:rPr>
-          <w:rFonts w:ascii="Arial"/>
-          <w:b/>
-          <w:spacing w:val="-1"/>
-          <w:sz w:val="20"/>
-          <w:highlight w:val="yellow"/>
-        </w:rPr>
-        <w:t>rip</w:t>
-      </w:r>
-      <w:r>
-        <w:rPr>
-          <w:rFonts w:ascii="Arial"/>
-          <w:b/>
-          <w:spacing w:val="-3"/>
-          <w:sz w:val="20"/>
-          <w:highlight w:val="yellow"/>
-        </w:rPr>
-        <w:t xml:space="preserve"> </w:t>
-      </w:r>
-      <w:r>
-        <w:rPr>
-          <w:rFonts w:ascii="Arial"/>
-          <w:spacing w:val="1"/>
-          <w:sz w:val="20"/>
-          <w:highlight w:val="yellow"/>
-        </w:rPr>
-        <w:t>command</w:t>
-      </w:r>
-      <w:r>
-        <w:rPr>
-          <w:rFonts w:ascii="Arial"/>
-          <w:spacing w:val="-5"/>
-          <w:sz w:val="20"/>
-          <w:highlight w:val="yellow"/>
-        </w:rPr>
-        <w:t xml:space="preserve"> </w:t>
-      </w:r>
-      <w:r>
-        <w:rPr>
-          <w:rFonts w:ascii="Arial"/>
-          <w:spacing w:val="-1"/>
-          <w:sz w:val="20"/>
-          <w:highlight w:val="yellow"/>
-        </w:rPr>
-        <w:t>on</w:t>
-      </w:r>
-      <w:r>
-        <w:rPr>
-          <w:rFonts w:ascii="Arial"/>
-          <w:spacing w:val="-5"/>
-          <w:sz w:val="20"/>
-          <w:highlight w:val="yellow"/>
-        </w:rPr>
-        <w:t xml:space="preserve"> </w:t>
-      </w:r>
-      <w:r>
-        <w:rPr>
-          <w:rFonts w:ascii="Arial"/>
-          <w:sz w:val="20"/>
-          <w:highlight w:val="yellow"/>
-        </w:rPr>
-        <w:t>R2</w:t>
-      </w:r>
-      <w:r>
-        <w:rPr>
-          <w:rFonts w:ascii="Arial"/>
-          <w:spacing w:val="-5"/>
-          <w:sz w:val="20"/>
-          <w:highlight w:val="yellow"/>
-        </w:rPr>
-        <w:t xml:space="preserve"> </w:t>
-      </w:r>
-      <w:r>
-        <w:rPr>
-          <w:rFonts w:ascii="Arial"/>
-          <w:spacing w:val="1"/>
-          <w:sz w:val="20"/>
-          <w:highlight w:val="yellow"/>
-        </w:rPr>
-        <w:t>to</w:t>
-      </w:r>
-      <w:r>
-        <w:rPr>
-          <w:rFonts w:ascii="Arial"/>
-          <w:spacing w:val="-4"/>
-          <w:sz w:val="20"/>
-          <w:highlight w:val="yellow"/>
-        </w:rPr>
-        <w:t xml:space="preserve"> </w:t>
-      </w:r>
-      <w:r>
-        <w:rPr>
-          <w:rFonts w:ascii="Arial"/>
-          <w:sz w:val="20"/>
-          <w:highlight w:val="yellow"/>
-        </w:rPr>
-        <w:t>examine</w:t>
-      </w:r>
-      <w:r>
-        <w:rPr>
-          <w:rFonts w:ascii="Arial"/>
-          <w:spacing w:val="-5"/>
-          <w:sz w:val="20"/>
-          <w:highlight w:val="yellow"/>
-        </w:rPr>
-        <w:t xml:space="preserve"> </w:t>
-      </w:r>
-      <w:r>
-        <w:rPr>
-          <w:rFonts w:ascii="Arial"/>
-          <w:sz w:val="20"/>
-          <w:highlight w:val="yellow"/>
-        </w:rPr>
-        <w:t>the</w:t>
-      </w:r>
-      <w:r>
-        <w:rPr>
-          <w:rFonts w:ascii="Arial"/>
-          <w:spacing w:val="-4"/>
-          <w:sz w:val="20"/>
-          <w:highlight w:val="yellow"/>
-        </w:rPr>
-        <w:t xml:space="preserve"> </w:t>
-      </w:r>
-      <w:r>
-        <w:rPr>
-          <w:rFonts w:ascii="Arial"/>
-          <w:sz w:val="20"/>
-          <w:highlight w:val="yellow"/>
-        </w:rPr>
-        <w:t>RIP</w:t>
-      </w:r>
-      <w:r>
-        <w:rPr>
-          <w:rFonts w:ascii="Arial"/>
-          <w:spacing w:val="-4"/>
-          <w:sz w:val="20"/>
-          <w:highlight w:val="yellow"/>
-        </w:rPr>
-        <w:t xml:space="preserve"> </w:t>
-      </w:r>
-      <w:r>
-        <w:rPr>
-          <w:rFonts w:ascii="Arial"/>
-          <w:sz w:val="20"/>
-          <w:highlight w:val="yellow"/>
-        </w:rPr>
-        <w:t>updates.</w:t>
-      </w:r>
-      <w:r>
-        <w:rPr>
-          <w:rFonts w:ascii="Arial"/>
-          <w:w w:val="99"/>
-          <w:sz w:val="20"/>
-          <w:highlight w:val="yellow"/>
-        </w:rPr>
-        <w:t xml:space="preserve"> </w:t>
-      </w:r>
-      <w:r>
-        <w:rPr>
-          <w:rFonts w:ascii="Arial"/>
-          <w:sz w:val="20"/>
-          <w:highlight w:val="yellow"/>
-        </w:rPr>
-        <w:tab/>
-      </w:r>
-    </w:p>
-    <w:p>
-      <w:pPr>
         <w:spacing w:before="8"/>
         <w:rPr>
           <w:rFonts w:ascii="Arial" w:eastAsia="Arial" w:hAnsi="Arial" w:cs="Arial"/>
           <w:sz w:val="10"/>
           <w:szCs w:val="10"/>
-        </w:rPr>
-      </w:pPr>
-    </w:p>
-    <w:tbl>
-      <w:tblPr>
-        <w:tblStyle w:val="TableNormal"/>
-        <w:tblW w:w="0" w:type="auto"/>
-        <w:tblInd w:w="851" w:type="dxa"/>
-        <w:tblLayout w:type="fixed"/>
-        <w:tblLook w:val="01E0" w:firstRow="1" w:lastRow="1" w:firstColumn="1" w:lastColumn="1" w:noHBand="0" w:noVBand="0"/>
-      </w:tblPr>
-      <w:tblGrid>
-        <w:gridCol w:w="8919"/>
-        <w:gridCol w:w="500"/>
-      </w:tblGrid>
-      <w:tr>
-        <w:trPr>
-          <w:trHeight w:hRule="exact" w:val="1265"/>
-        </w:trPr>
-        <w:tc>
-          <w:tcPr>
-            <w:tcW w:w="8919" w:type="dxa"/>
-            <w:tcBorders>
-              <w:top w:val="nil"/>
-              <w:left w:val="nil"/>
-              <w:bottom w:val="single" w:sz="5" w:space="0" w:color="000000"/>
-              <w:right w:val="nil"/>
-            </w:tcBorders>
-            <w:shd w:val="clear" w:color="auto" w:fill="FFFF00"/>
-          </w:tcPr>
-          <w:p>
-            <w:pPr>
-              <w:pStyle w:val="TableParagraph"/>
-              <w:spacing w:line="226" w:lineRule="exact"/>
-              <w:ind w:left="28"/>
-              <w:rPr>
-                <w:rFonts w:ascii="Courier New" w:eastAsia="Courier New" w:hAnsi="Courier New" w:cs="Courier New"/>
-                <w:sz w:val="20"/>
-                <w:szCs w:val="20"/>
-              </w:rPr>
-            </w:pPr>
-            <w:r>
-              <w:rPr>
-                <w:rFonts w:ascii="Courier New"/>
-                <w:b/>
-                <w:sz w:val="20"/>
-              </w:rPr>
-              <w:t>R2#</w:t>
-            </w:r>
-            <w:r>
-              <w:rPr>
-                <w:rFonts w:ascii="Courier New"/>
-                <w:b/>
-                <w:spacing w:val="-6"/>
-                <w:sz w:val="20"/>
-              </w:rPr>
-              <w:t xml:space="preserve"> </w:t>
-            </w:r>
-            <w:r>
-              <w:rPr>
-                <w:rFonts w:ascii="Courier New"/>
-                <w:b/>
-                <w:sz w:val="20"/>
-              </w:rPr>
-              <w:t>debug</w:t>
-            </w:r>
-            <w:r>
-              <w:rPr>
-                <w:rFonts w:ascii="Courier New"/>
-                <w:b/>
-                <w:spacing w:val="-5"/>
-                <w:sz w:val="20"/>
-              </w:rPr>
-              <w:t xml:space="preserve"> </w:t>
-            </w:r>
-            <w:proofErr w:type="spellStart"/>
-            <w:r>
-              <w:rPr>
-                <w:rFonts w:ascii="Courier New"/>
-                <w:b/>
-                <w:sz w:val="20"/>
-              </w:rPr>
-              <w:t>ip</w:t>
-            </w:r>
-            <w:proofErr w:type="spellEnd"/>
-            <w:r>
-              <w:rPr>
-                <w:rFonts w:ascii="Courier New"/>
-                <w:b/>
-                <w:spacing w:val="-5"/>
-                <w:sz w:val="20"/>
-              </w:rPr>
-              <w:t xml:space="preserve"> </w:t>
-            </w:r>
-            <w:r>
-              <w:rPr>
-                <w:rFonts w:ascii="Courier New"/>
-                <w:b/>
-                <w:sz w:val="20"/>
-              </w:rPr>
-              <w:t>rip</w:t>
-            </w:r>
-          </w:p>
-          <w:p>
-            <w:pPr>
-              <w:pStyle w:val="TableParagraph"/>
-              <w:spacing w:before="117"/>
-              <w:ind w:left="28"/>
-              <w:rPr>
-                <w:rFonts w:ascii="Arial" w:eastAsia="Arial" w:hAnsi="Arial" w:cs="Arial"/>
-                <w:sz w:val="20"/>
-                <w:szCs w:val="20"/>
-              </w:rPr>
-            </w:pPr>
-            <w:r>
-              <w:rPr>
-                <w:rFonts w:ascii="Arial"/>
-                <w:sz w:val="20"/>
-              </w:rPr>
-              <w:t>After</w:t>
-            </w:r>
-            <w:r>
-              <w:rPr>
-                <w:rFonts w:ascii="Arial"/>
-                <w:spacing w:val="-6"/>
-                <w:sz w:val="20"/>
-              </w:rPr>
-              <w:t xml:space="preserve"> </w:t>
-            </w:r>
-            <w:r>
-              <w:rPr>
-                <w:rFonts w:ascii="Arial"/>
-                <w:sz w:val="20"/>
-              </w:rPr>
-              <w:t>60</w:t>
-            </w:r>
-            <w:r>
-              <w:rPr>
-                <w:rFonts w:ascii="Arial"/>
-                <w:spacing w:val="-6"/>
-                <w:sz w:val="20"/>
-              </w:rPr>
-              <w:t xml:space="preserve"> </w:t>
-            </w:r>
-            <w:r>
-              <w:rPr>
-                <w:rFonts w:ascii="Arial"/>
-                <w:sz w:val="20"/>
-              </w:rPr>
-              <w:t>seconds,</w:t>
-            </w:r>
-            <w:r>
-              <w:rPr>
-                <w:rFonts w:ascii="Arial"/>
-                <w:spacing w:val="-6"/>
-                <w:sz w:val="20"/>
-              </w:rPr>
-              <w:t xml:space="preserve"> </w:t>
-            </w:r>
-            <w:r>
-              <w:rPr>
-                <w:rFonts w:ascii="Arial"/>
-                <w:sz w:val="20"/>
-              </w:rPr>
-              <w:t>issue</w:t>
-            </w:r>
-            <w:r>
-              <w:rPr>
-                <w:rFonts w:ascii="Arial"/>
-                <w:spacing w:val="-4"/>
-                <w:sz w:val="20"/>
-              </w:rPr>
-              <w:t xml:space="preserve"> </w:t>
-            </w:r>
-            <w:r>
-              <w:rPr>
-                <w:rFonts w:ascii="Arial"/>
-                <w:spacing w:val="-1"/>
-                <w:sz w:val="20"/>
-              </w:rPr>
-              <w:t>the</w:t>
-            </w:r>
-            <w:r>
-              <w:rPr>
-                <w:rFonts w:ascii="Arial"/>
-                <w:spacing w:val="-4"/>
-                <w:sz w:val="20"/>
-              </w:rPr>
-              <w:t xml:space="preserve"> </w:t>
-            </w:r>
-            <w:r>
-              <w:rPr>
-                <w:rFonts w:ascii="Arial"/>
-                <w:b/>
-                <w:sz w:val="20"/>
-              </w:rPr>
-              <w:t>no</w:t>
-            </w:r>
-            <w:r>
-              <w:rPr>
-                <w:rFonts w:ascii="Arial"/>
-                <w:b/>
-                <w:spacing w:val="-5"/>
-                <w:sz w:val="20"/>
-              </w:rPr>
-              <w:t xml:space="preserve"> </w:t>
-            </w:r>
-            <w:r>
-              <w:rPr>
-                <w:rFonts w:ascii="Arial"/>
-                <w:b/>
-                <w:sz w:val="20"/>
-              </w:rPr>
-              <w:t>debug</w:t>
-            </w:r>
-            <w:r>
-              <w:rPr>
-                <w:rFonts w:ascii="Arial"/>
-                <w:b/>
-                <w:spacing w:val="-5"/>
-                <w:sz w:val="20"/>
-              </w:rPr>
-              <w:t xml:space="preserve"> </w:t>
-            </w:r>
-            <w:proofErr w:type="spellStart"/>
-            <w:r>
-              <w:rPr>
-                <w:rFonts w:ascii="Arial"/>
-                <w:b/>
-                <w:sz w:val="20"/>
-              </w:rPr>
-              <w:t>ip</w:t>
-            </w:r>
-            <w:proofErr w:type="spellEnd"/>
-            <w:r>
-              <w:rPr>
-                <w:rFonts w:ascii="Arial"/>
-                <w:b/>
-                <w:spacing w:val="-5"/>
-                <w:sz w:val="20"/>
-              </w:rPr>
-              <w:t xml:space="preserve"> </w:t>
-            </w:r>
-            <w:r>
-              <w:rPr>
-                <w:rFonts w:ascii="Arial"/>
-                <w:b/>
-                <w:spacing w:val="-1"/>
-                <w:sz w:val="20"/>
-              </w:rPr>
-              <w:t>rip</w:t>
-            </w:r>
-            <w:r>
-              <w:rPr>
-                <w:rFonts w:ascii="Arial"/>
-                <w:b/>
-                <w:spacing w:val="-3"/>
-                <w:sz w:val="20"/>
-              </w:rPr>
-              <w:t xml:space="preserve"> </w:t>
-            </w:r>
-            <w:r>
-              <w:rPr>
-                <w:rFonts w:ascii="Arial"/>
-                <w:sz w:val="20"/>
-              </w:rPr>
-              <w:t>command.</w:t>
-            </w:r>
-          </w:p>
-          <w:p>
-            <w:pPr>
-              <w:pStyle w:val="TableParagraph"/>
-              <w:spacing w:before="123"/>
-              <w:ind w:left="28"/>
-              <w:rPr>
-                <w:rFonts w:ascii="Arial" w:eastAsia="Arial" w:hAnsi="Arial" w:cs="Arial"/>
-                <w:sz w:val="20"/>
-                <w:szCs w:val="20"/>
-              </w:rPr>
-            </w:pPr>
-            <w:r>
-              <w:rPr>
-                <w:rFonts w:ascii="Arial"/>
-                <w:sz w:val="20"/>
-              </w:rPr>
-              <w:t>What</w:t>
-            </w:r>
-            <w:r>
-              <w:rPr>
-                <w:rFonts w:ascii="Arial"/>
-                <w:spacing w:val="-6"/>
-                <w:sz w:val="20"/>
-              </w:rPr>
-              <w:t xml:space="preserve"> </w:t>
-            </w:r>
-            <w:r>
-              <w:rPr>
-                <w:rFonts w:ascii="Arial"/>
-                <w:spacing w:val="-1"/>
-                <w:sz w:val="20"/>
-              </w:rPr>
-              <w:t>routes</w:t>
-            </w:r>
-            <w:r>
-              <w:rPr>
-                <w:rFonts w:ascii="Arial"/>
-                <w:spacing w:val="-4"/>
-                <w:sz w:val="20"/>
-              </w:rPr>
-              <w:t xml:space="preserve"> </w:t>
-            </w:r>
-            <w:r>
-              <w:rPr>
-                <w:rFonts w:ascii="Arial"/>
-                <w:sz w:val="20"/>
-              </w:rPr>
-              <w:t>are</w:t>
-            </w:r>
-            <w:r>
-              <w:rPr>
-                <w:rFonts w:ascii="Arial"/>
-                <w:spacing w:val="-4"/>
-                <w:sz w:val="20"/>
-              </w:rPr>
-              <w:t xml:space="preserve"> </w:t>
-            </w:r>
-            <w:r>
-              <w:rPr>
-                <w:rFonts w:ascii="Arial"/>
-                <w:spacing w:val="-1"/>
-                <w:sz w:val="20"/>
-              </w:rPr>
-              <w:t>in</w:t>
-            </w:r>
-            <w:r>
-              <w:rPr>
-                <w:rFonts w:ascii="Arial"/>
-                <w:spacing w:val="-5"/>
-                <w:sz w:val="20"/>
-              </w:rPr>
-              <w:t xml:space="preserve"> </w:t>
-            </w:r>
-            <w:r>
-              <w:rPr>
-                <w:rFonts w:ascii="Arial"/>
-                <w:sz w:val="20"/>
-              </w:rPr>
-              <w:t>the</w:t>
-            </w:r>
-            <w:r>
-              <w:rPr>
-                <w:rFonts w:ascii="Arial"/>
-                <w:spacing w:val="-6"/>
-                <w:sz w:val="20"/>
-              </w:rPr>
-              <w:t xml:space="preserve"> </w:t>
-            </w:r>
-            <w:r>
-              <w:rPr>
-                <w:rFonts w:ascii="Arial"/>
-                <w:sz w:val="20"/>
-              </w:rPr>
-              <w:t>RIP</w:t>
-            </w:r>
-            <w:r>
-              <w:rPr>
-                <w:rFonts w:ascii="Arial"/>
-                <w:spacing w:val="-4"/>
-                <w:sz w:val="20"/>
-              </w:rPr>
-              <w:t xml:space="preserve"> </w:t>
-            </w:r>
-            <w:r>
-              <w:rPr>
-                <w:rFonts w:ascii="Arial"/>
-                <w:sz w:val="20"/>
-              </w:rPr>
-              <w:t>updates</w:t>
-            </w:r>
-            <w:r>
-              <w:rPr>
-                <w:rFonts w:ascii="Arial"/>
-                <w:spacing w:val="-5"/>
-                <w:sz w:val="20"/>
-              </w:rPr>
-              <w:t xml:space="preserve"> </w:t>
-            </w:r>
-            <w:r>
-              <w:rPr>
-                <w:rFonts w:ascii="Arial"/>
-                <w:sz w:val="20"/>
-              </w:rPr>
-              <w:t>that</w:t>
-            </w:r>
-            <w:r>
-              <w:rPr>
-                <w:rFonts w:ascii="Arial"/>
-                <w:spacing w:val="-5"/>
-                <w:sz w:val="20"/>
-              </w:rPr>
-              <w:t xml:space="preserve"> </w:t>
-            </w:r>
-            <w:r>
-              <w:rPr>
-                <w:rFonts w:ascii="Arial"/>
-                <w:sz w:val="20"/>
-              </w:rPr>
-              <w:t>are</w:t>
-            </w:r>
-            <w:r>
-              <w:rPr>
-                <w:rFonts w:ascii="Arial"/>
-                <w:spacing w:val="-6"/>
-                <w:sz w:val="20"/>
-              </w:rPr>
-              <w:t xml:space="preserve"> </w:t>
-            </w:r>
-            <w:r>
-              <w:rPr>
-                <w:rFonts w:ascii="Arial"/>
-                <w:sz w:val="20"/>
-              </w:rPr>
-              <w:t>received</w:t>
-            </w:r>
-            <w:r>
-              <w:rPr>
-                <w:rFonts w:ascii="Arial"/>
-                <w:spacing w:val="-5"/>
-                <w:sz w:val="20"/>
-              </w:rPr>
-              <w:t xml:space="preserve"> </w:t>
-            </w:r>
-            <w:r>
-              <w:rPr>
-                <w:rFonts w:ascii="Arial"/>
-                <w:spacing w:val="1"/>
-                <w:sz w:val="20"/>
-              </w:rPr>
-              <w:t>from</w:t>
-            </w:r>
-            <w:r>
-              <w:rPr>
-                <w:rFonts w:ascii="Arial"/>
-                <w:spacing w:val="-2"/>
-                <w:sz w:val="20"/>
-              </w:rPr>
-              <w:t xml:space="preserve"> </w:t>
-            </w:r>
-            <w:r>
-              <w:rPr>
-                <w:rFonts w:ascii="Arial"/>
-                <w:sz w:val="20"/>
-              </w:rPr>
-              <w:t>R3?</w:t>
-            </w:r>
-          </w:p>
-        </w:tc>
-        <w:tc>
-          <w:tcPr>
-            <w:tcW w:w="500" w:type="dxa"/>
-            <w:vMerge w:val="restart"/>
-            <w:tcBorders>
-              <w:top w:val="nil"/>
-              <w:left w:val="nil"/>
-              <w:right w:val="nil"/>
-            </w:tcBorders>
-            <w:shd w:val="clear" w:color="auto" w:fill="FFFF00"/>
-          </w:tcPr>
-          <w:p/>
-        </w:tc>
-      </w:tr>
-      <w:tr>
-        <w:trPr>
-          <w:trHeight w:hRule="exact" w:val="363"/>
-        </w:trPr>
-        <w:tc>
-          <w:tcPr>
-            <w:tcW w:w="8919" w:type="dxa"/>
-            <w:tcBorders>
-              <w:top w:val="single" w:sz="5" w:space="0" w:color="000000"/>
-              <w:left w:val="nil"/>
-              <w:bottom w:val="nil"/>
-              <w:right w:val="nil"/>
-            </w:tcBorders>
-            <w:shd w:val="clear" w:color="auto" w:fill="FFFF00"/>
-          </w:tcPr>
-          <w:p>
-            <w:pPr>
-              <w:pStyle w:val="TableParagraph"/>
-              <w:tabs>
-                <w:tab w:val="left" w:pos="5959"/>
-              </w:tabs>
-              <w:spacing w:before="123"/>
-              <w:ind w:left="28"/>
-              <w:rPr>
-                <w:rFonts w:ascii="Arial" w:eastAsia="Arial" w:hAnsi="Arial" w:cs="Arial"/>
-                <w:sz w:val="20"/>
-                <w:szCs w:val="20"/>
-              </w:rPr>
-            </w:pPr>
-            <w:r>
-              <w:rPr>
-                <w:rFonts w:ascii="Arial"/>
-                <w:spacing w:val="-1"/>
-                <w:sz w:val="20"/>
-              </w:rPr>
-              <w:t>Are</w:t>
-            </w:r>
-            <w:r>
-              <w:rPr>
-                <w:rFonts w:ascii="Arial"/>
-                <w:spacing w:val="-7"/>
-                <w:sz w:val="20"/>
-              </w:rPr>
-              <w:t xml:space="preserve"> </w:t>
-            </w:r>
-            <w:r>
-              <w:rPr>
-                <w:rFonts w:ascii="Arial"/>
-                <w:sz w:val="20"/>
-              </w:rPr>
-              <w:t>the</w:t>
-            </w:r>
-            <w:r>
-              <w:rPr>
-                <w:rFonts w:ascii="Arial"/>
-                <w:spacing w:val="-6"/>
-                <w:sz w:val="20"/>
-              </w:rPr>
-              <w:t xml:space="preserve"> </w:t>
-            </w:r>
-            <w:r>
-              <w:rPr>
-                <w:rFonts w:ascii="Arial"/>
-                <w:sz w:val="20"/>
-              </w:rPr>
-              <w:t>subnet</w:t>
-            </w:r>
-            <w:r>
-              <w:rPr>
-                <w:rFonts w:ascii="Arial"/>
-                <w:spacing w:val="-7"/>
-                <w:sz w:val="20"/>
-              </w:rPr>
-              <w:t xml:space="preserve"> </w:t>
-            </w:r>
-            <w:r>
-              <w:rPr>
-                <w:rFonts w:ascii="Arial"/>
-                <w:spacing w:val="1"/>
-                <w:sz w:val="20"/>
-              </w:rPr>
-              <w:t>masks</w:t>
-            </w:r>
-            <w:r>
-              <w:rPr>
-                <w:rFonts w:ascii="Arial"/>
-                <w:spacing w:val="-5"/>
-                <w:sz w:val="20"/>
-              </w:rPr>
-              <w:t xml:space="preserve"> </w:t>
-            </w:r>
-            <w:r>
-              <w:rPr>
-                <w:rFonts w:ascii="Arial"/>
-                <w:spacing w:val="-1"/>
-                <w:sz w:val="20"/>
-              </w:rPr>
-              <w:t>included</w:t>
-            </w:r>
-            <w:r>
-              <w:rPr>
-                <w:rFonts w:ascii="Arial"/>
-                <w:spacing w:val="-5"/>
-                <w:sz w:val="20"/>
-              </w:rPr>
-              <w:t xml:space="preserve"> </w:t>
-            </w:r>
-            <w:r>
-              <w:rPr>
-                <w:rFonts w:ascii="Arial"/>
-                <w:spacing w:val="-1"/>
-                <w:sz w:val="20"/>
-              </w:rPr>
-              <w:t>in</w:t>
-            </w:r>
-            <w:r>
-              <w:rPr>
-                <w:rFonts w:ascii="Arial"/>
-                <w:spacing w:val="-6"/>
-                <w:sz w:val="20"/>
-              </w:rPr>
-              <w:t xml:space="preserve"> </w:t>
-            </w:r>
-            <w:r>
-              <w:rPr>
-                <w:rFonts w:ascii="Arial"/>
-                <w:sz w:val="20"/>
-              </w:rPr>
-              <w:t>the</w:t>
-            </w:r>
-            <w:r>
-              <w:rPr>
-                <w:rFonts w:ascii="Arial"/>
-                <w:spacing w:val="-7"/>
-                <w:sz w:val="20"/>
-              </w:rPr>
-              <w:t xml:space="preserve"> </w:t>
-            </w:r>
-            <w:r>
-              <w:rPr>
-                <w:rFonts w:ascii="Arial"/>
-                <w:sz w:val="20"/>
-              </w:rPr>
-              <w:t>routing</w:t>
-            </w:r>
-            <w:r>
-              <w:rPr>
-                <w:rFonts w:ascii="Arial"/>
-                <w:spacing w:val="-5"/>
-                <w:sz w:val="20"/>
-              </w:rPr>
-              <w:t xml:space="preserve"> </w:t>
-            </w:r>
-            <w:r>
-              <w:rPr>
-                <w:rFonts w:ascii="Arial"/>
-                <w:sz w:val="20"/>
-              </w:rPr>
-              <w:t>updates?</w:t>
-            </w:r>
-            <w:r>
-              <w:rPr>
-                <w:rFonts w:ascii="Arial"/>
-                <w:spacing w:val="7"/>
-                <w:sz w:val="20"/>
-              </w:rPr>
-              <w:t xml:space="preserve"> </w:t>
-            </w:r>
-            <w:r>
-              <w:rPr>
-                <w:rFonts w:ascii="Arial"/>
-                <w:w w:val="99"/>
-                <w:sz w:val="20"/>
-                <w:u w:val="single" w:color="000000"/>
-              </w:rPr>
-              <w:t xml:space="preserve"> </w:t>
-            </w:r>
-            <w:r>
-              <w:rPr>
-                <w:rFonts w:ascii="Arial"/>
-                <w:sz w:val="20"/>
-                <w:u w:val="single" w:color="000000"/>
-              </w:rPr>
-              <w:tab/>
-            </w:r>
-          </w:p>
-        </w:tc>
-        <w:tc>
-          <w:tcPr>
-            <w:tcW w:w="500" w:type="dxa"/>
-            <w:vMerge/>
-            <w:tcBorders>
-              <w:left w:val="nil"/>
-              <w:bottom w:val="nil"/>
-              <w:right w:val="nil"/>
-            </w:tcBorders>
-            <w:shd w:val="clear" w:color="auto" w:fill="FFFF00"/>
-          </w:tcPr>
-          <w:p/>
-        </w:tc>
-      </w:tr>
-    </w:tbl>
-    <w:p>
-      <w:pPr>
-        <w:spacing w:before="2"/>
-        <w:rPr>
-          <w:rFonts w:ascii="Arial" w:eastAsia="Arial" w:hAnsi="Arial" w:cs="Arial"/>
-          <w:sz w:val="14"/>
-          <w:szCs w:val="14"/>
         </w:rPr>
       </w:pPr>
     </w:p>
@@ -27303,159 +26430,126 @@
         <w:ind w:left="880"/>
         <w:rPr>
           <w:rFonts w:ascii="Courier New" w:eastAsia="Courier New" w:hAnsi="Courier New" w:cs="Courier New"/>
-          <w:sz w:val="20"/>
-          <w:szCs w:val="20"/>
-        </w:rPr>
-      </w:pPr>
-      <w:r>
-        <w:rPr>
-          <w:rFonts w:ascii="Courier New"/>
-          <w:sz w:val="20"/>
-          <w:highlight w:val="yellow"/>
-        </w:rPr>
-        <w:t>R2(config)#</w:t>
-      </w:r>
-      <w:r>
-        <w:rPr>
-          <w:rFonts w:ascii="Courier New"/>
-          <w:spacing w:val="-12"/>
-          <w:sz w:val="20"/>
-          <w:highlight w:val="yellow"/>
-        </w:rPr>
-        <w:t xml:space="preserve"> </w:t>
-      </w:r>
-      <w:proofErr w:type="spellStart"/>
-      <w:r>
-        <w:rPr>
-          <w:rFonts w:ascii="Courier New"/>
-          <w:b/>
-          <w:sz w:val="20"/>
-          <w:highlight w:val="yellow"/>
-        </w:rPr>
-        <w:t>ip</w:t>
-      </w:r>
-      <w:proofErr w:type="spellEnd"/>
-      <w:r>
-        <w:rPr>
-          <w:rFonts w:ascii="Courier New"/>
-          <w:b/>
-          <w:spacing w:val="-12"/>
-          <w:sz w:val="20"/>
-          <w:highlight w:val="yellow"/>
-        </w:rPr>
-        <w:t xml:space="preserve"> </w:t>
-      </w:r>
-      <w:r>
-        <w:rPr>
-          <w:rFonts w:ascii="Courier New"/>
-          <w:b/>
-          <w:sz w:val="20"/>
-          <w:highlight w:val="yellow"/>
-        </w:rPr>
-        <w:t>route</w:t>
-      </w:r>
-      <w:r>
-        <w:rPr>
-          <w:rFonts w:ascii="Courier New"/>
-          <w:b/>
-          <w:spacing w:val="-12"/>
-          <w:sz w:val="20"/>
-          <w:highlight w:val="yellow"/>
-        </w:rPr>
-        <w:t xml:space="preserve"> </w:t>
-      </w:r>
-      <w:r>
-        <w:rPr>
-          <w:rFonts w:ascii="Courier New"/>
-          <w:b/>
-          <w:sz w:val="20"/>
-          <w:highlight w:val="yellow"/>
-        </w:rPr>
-        <w:t>0.0.0.0</w:t>
-      </w:r>
-      <w:r>
-        <w:rPr>
-          <w:rFonts w:ascii="Courier New"/>
-          <w:b/>
-          <w:spacing w:val="-12"/>
-          <w:sz w:val="20"/>
-          <w:highlight w:val="yellow"/>
-        </w:rPr>
-        <w:t xml:space="preserve"> </w:t>
-      </w:r>
-      <w:r>
-        <w:rPr>
-          <w:rFonts w:ascii="Courier New"/>
-          <w:b/>
-          <w:sz w:val="20"/>
-          <w:highlight w:val="yellow"/>
-        </w:rPr>
-        <w:t>0.0.0.0</w:t>
-      </w:r>
-      <w:r>
-        <w:rPr>
-          <w:rFonts w:ascii="Courier New"/>
-          <w:b/>
-          <w:spacing w:val="-11"/>
-          <w:sz w:val="20"/>
-          <w:highlight w:val="yellow"/>
-        </w:rPr>
-        <w:t xml:space="preserve"> </w:t>
-      </w:r>
-      <w:r>
-        <w:rPr>
-          <w:rFonts w:ascii="Courier New"/>
-          <w:b/>
-          <w:sz w:val="20"/>
-          <w:highlight w:val="yellow"/>
-        </w:rPr>
-        <w:t>209.165.201.2</w:t>
-      </w:r>
-      <w:r>
-        <w:rPr>
-          <w:rFonts w:ascii="Courier New"/>
-          <w:b/>
-          <w:w w:val="99"/>
-          <w:sz w:val="20"/>
-          <w:highlight w:val="yellow"/>
-        </w:rPr>
-        <w:t xml:space="preserve"> </w:t>
-      </w:r>
-      <w:r>
-        <w:rPr>
-          <w:rFonts w:ascii="Courier New"/>
-          <w:b/>
-          <w:sz w:val="20"/>
-          <w:highlight w:val="yellow"/>
-        </w:rPr>
-        <w:tab/>
-      </w:r>
-    </w:p>
-    <w:p>
-      <w:pPr>
-        <w:rPr>
-          <w:rFonts w:ascii="Courier New" w:eastAsia="Courier New" w:hAnsi="Courier New" w:cs="Courier New"/>
-          <w:sz w:val="20"/>
-          <w:szCs w:val="20"/>
-        </w:rPr>
-        <w:sectPr>
-          <w:pgSz w:w="12240" w:h="15840"/>
-          <w:pgMar w:top="1100" w:right="840" w:bottom="880" w:left="920" w:header="806" w:footer="689" w:gutter="0"/>
-          <w:cols w:space="720"/>
-        </w:sectPr>
-      </w:pPr>
-    </w:p>
-    <w:p>
-      <w:pPr>
-        <w:spacing w:before="2"/>
-        <w:rPr>
-          <w:rFonts w:ascii="Courier New" w:eastAsia="Courier New" w:hAnsi="Courier New" w:cs="Courier New"/>
           <w:b/>
           <w:bCs/>
           <w:sz w:val="29"/>
           <w:szCs w:val="29"/>
         </w:rPr>
       </w:pPr>
+      <w:r>
+        <w:rPr>
+          <w:rFonts w:ascii="Courier New"/>
+          <w:sz w:val="20"/>
+          <w:highlight w:val="yellow"/>
+        </w:rPr>
+        <w:t>R2(config)#</w:t>
+      </w:r>
+      <w:r>
+        <w:rPr>
+          <w:rFonts w:ascii="Courier New"/>
+          <w:spacing w:val="-12"/>
+          <w:sz w:val="20"/>
+          <w:highlight w:val="yellow"/>
+        </w:rPr>
+        <w:t xml:space="preserve"> </w:t>
+      </w:r>
+      <w:proofErr w:type="spellStart"/>
+      <w:r>
+        <w:rPr>
+          <w:rFonts w:ascii="Courier New"/>
+          <w:b/>
+          <w:sz w:val="20"/>
+          <w:highlight w:val="yellow"/>
+        </w:rPr>
+        <w:t>ip</w:t>
+      </w:r>
+      <w:proofErr w:type="spellEnd"/>
+      <w:r>
+        <w:rPr>
+          <w:rFonts w:ascii="Courier New"/>
+          <w:b/>
+          <w:spacing w:val="-12"/>
+          <w:sz w:val="20"/>
+          <w:highlight w:val="yellow"/>
+        </w:rPr>
+        <w:t xml:space="preserve"> </w:t>
+      </w:r>
+      <w:r>
+        <w:rPr>
+          <w:rFonts w:ascii="Courier New"/>
+          <w:b/>
+          <w:sz w:val="20"/>
+          <w:highlight w:val="yellow"/>
+        </w:rPr>
+        <w:t>route</w:t>
+      </w:r>
+      <w:r>
+        <w:rPr>
+          <w:rFonts w:ascii="Courier New"/>
+          <w:b/>
+          <w:spacing w:val="-12"/>
+          <w:sz w:val="20"/>
+          <w:highlight w:val="yellow"/>
+        </w:rPr>
+        <w:t xml:space="preserve"> </w:t>
+      </w:r>
+      <w:r>
+        <w:rPr>
+          <w:rFonts w:ascii="Courier New"/>
+          <w:b/>
+          <w:sz w:val="20"/>
+          <w:highlight w:val="yellow"/>
+        </w:rPr>
+        <w:t>0.0.0.0</w:t>
+      </w:r>
+      <w:r>
+        <w:rPr>
+          <w:rFonts w:ascii="Courier New"/>
+          <w:b/>
+          <w:spacing w:val="-12"/>
+          <w:sz w:val="20"/>
+          <w:highlight w:val="yellow"/>
+        </w:rPr>
+        <w:t xml:space="preserve"> </w:t>
+      </w:r>
+      <w:r>
+        <w:rPr>
+          <w:rFonts w:ascii="Courier New"/>
+          <w:b/>
+          <w:sz w:val="20"/>
+          <w:highlight w:val="yellow"/>
+        </w:rPr>
+        <w:t>0.0.0.0</w:t>
+      </w:r>
+      <w:r>
+        <w:rPr>
+          <w:rFonts w:ascii="Courier New"/>
+          <w:b/>
+          <w:spacing w:val="-11"/>
+          <w:sz w:val="20"/>
+          <w:highlight w:val="yellow"/>
+        </w:rPr>
+        <w:t xml:space="preserve"> </w:t>
+      </w:r>
+      <w:r>
+        <w:rPr>
+          <w:rFonts w:ascii="Courier New"/>
+          <w:b/>
+          <w:sz w:val="20"/>
+          <w:highlight w:val="yellow"/>
+        </w:rPr>
+        <w:t>209.165.201.2</w:t>
+      </w:r>
+      <w:r>
+        <w:rPr>
+          <w:rFonts w:ascii="Courier New"/>
+          <w:b/>
+          <w:w w:val="99"/>
+          <w:sz w:val="20"/>
+          <w:highlight w:val="yellow"/>
+        </w:rPr>
+        <w:t xml:space="preserve"> </w:t>
+      </w:r>
     </w:p>
     <w:p>
       <w:pPr>
@@ -27956,6 +27050,30 @@
           </v:shape>
         </w:pict>
       </w:r>
+    </w:p>
+    <w:p>
+      <w:pPr>
+        <w:spacing w:before="4"/>
+        <w:rPr>
+          <w:rFonts w:ascii="Courier New" w:eastAsia="Courier New" w:hAnsi="Courier New" w:cs="Courier New"/>
+          <w:b/>
+          <w:bCs/>
+          <w:sz w:val="14"/>
+          <w:szCs w:val="14"/>
+        </w:rPr>
+      </w:pPr>
+    </w:p>
+    <w:p>
+      <w:pPr>
+        <w:spacing w:before="4"/>
+        <w:rPr>
+          <w:rFonts w:ascii="Courier New" w:eastAsia="Courier New" w:hAnsi="Courier New" w:cs="Courier New"/>
+          <w:b/>
+          <w:bCs/>
+          <w:sz w:val="14"/>
+          <w:szCs w:val="14"/>
+        </w:rPr>
+      </w:pPr>
     </w:p>
     <w:p>
       <w:pPr>
@@ -29966,6 +29084,8 @@
                   <w:r>
                     <w:rPr>
                       <w:rFonts w:ascii="Arial"/>
+                      <w:b/>
+                      <w:bCs/>
                       <w:spacing w:val="-1"/>
                       <w:sz w:val="20"/>
                     </w:rPr>
@@ -29998,6 +29118,8 @@
                   <w:r>
                     <w:rPr>
                       <w:rFonts w:ascii="Arial"/>
+                      <w:b/>
+                      <w:bCs/>
                       <w:spacing w:val="-1"/>
                       <w:sz w:val="20"/>
                     </w:rPr>
@@ -30030,9 +29152,18 @@
                   <w:r>
                     <w:rPr>
                       <w:rFonts w:ascii="Arial"/>
-                      <w:sz w:val="20"/>
-                    </w:rPr>
-                    <w:t>209.165.201.2.</w:t>
+                      <w:b/>
+                      <w:bCs/>
+                      <w:sz w:val="20"/>
+                    </w:rPr>
+                    <w:t>209.165.201.2</w:t>
+                  </w:r>
+                  <w:r>
+                    <w:rPr>
+                      <w:rFonts w:ascii="Arial"/>
+                      <w:sz w:val="20"/>
+                    </w:rPr>
+                    <w:t>.</w:t>
                   </w:r>
                 </w:p>
               </w:txbxContent>
@@ -30464,6 +29595,8 @@
                   <w:r>
                     <w:rPr>
                       <w:rFonts w:ascii="Arial"/>
+                      <w:b/>
+                      <w:bCs/>
                       <w:sz w:val="20"/>
                     </w:rPr>
                     <w:t>PC-A</w:t>
@@ -30471,6 +29604,8 @@
                   <w:r>
                     <w:rPr>
                       <w:rFonts w:ascii="Arial"/>
+                      <w:b/>
+                      <w:bCs/>
                       <w:spacing w:val="-3"/>
                       <w:sz w:val="20"/>
                     </w:rPr>
@@ -30496,6 +29631,8 @@
                   <w:r>
                     <w:rPr>
                       <w:rFonts w:ascii="Arial"/>
+                      <w:b/>
+                      <w:bCs/>
                       <w:spacing w:val="-1"/>
                       <w:sz w:val="20"/>
                     </w:rPr>
@@ -30638,175 +29775,31 @@
                     <w:tab/>
                   </w:r>
                 </w:p>
-                <w:p>
-                  <w:pPr>
-                    <w:spacing w:before="115"/>
-                    <w:ind w:left="28"/>
-                    <w:rPr>
-                      <w:rFonts w:ascii="Arial" w:eastAsia="Arial" w:hAnsi="Arial" w:cs="Arial"/>
-                      <w:sz w:val="20"/>
-                      <w:szCs w:val="20"/>
-                    </w:rPr>
-                  </w:pPr>
-                  <w:r>
-                    <w:rPr>
-                      <w:rFonts w:ascii="Arial"/>
-                      <w:b/>
-                      <w:sz w:val="20"/>
-                    </w:rPr>
-                    <w:t>Note</w:t>
-                  </w:r>
-                  <w:r>
-                    <w:rPr>
-                      <w:rFonts w:ascii="Arial"/>
-                      <w:sz w:val="20"/>
-                    </w:rPr>
-                    <w:t>:</w:t>
-                  </w:r>
-                  <w:r>
-                    <w:rPr>
-                      <w:rFonts w:ascii="Arial"/>
-                      <w:spacing w:val="-6"/>
-                      <w:sz w:val="20"/>
-                    </w:rPr>
-                    <w:t xml:space="preserve"> </w:t>
-                  </w:r>
-                  <w:r>
-                    <w:rPr>
-                      <w:rFonts w:ascii="Arial"/>
-                      <w:sz w:val="20"/>
-                    </w:rPr>
-                    <w:t>It</w:t>
-                  </w:r>
-                  <w:r>
-                    <w:rPr>
-                      <w:rFonts w:ascii="Arial"/>
-                      <w:spacing w:val="-6"/>
-                      <w:sz w:val="20"/>
-                    </w:rPr>
-                    <w:t xml:space="preserve"> </w:t>
-                  </w:r>
-                  <w:r>
-                    <w:rPr>
-                      <w:rFonts w:ascii="Arial"/>
-                      <w:spacing w:val="1"/>
-                      <w:sz w:val="20"/>
-                    </w:rPr>
-                    <w:t>may</w:t>
-                  </w:r>
-                  <w:r>
-                    <w:rPr>
-                      <w:rFonts w:ascii="Arial"/>
-                      <w:spacing w:val="-8"/>
-                      <w:sz w:val="20"/>
-                    </w:rPr>
-                    <w:t xml:space="preserve"> </w:t>
-                  </w:r>
-                  <w:r>
-                    <w:rPr>
-                      <w:rFonts w:ascii="Arial"/>
-                      <w:sz w:val="20"/>
-                    </w:rPr>
-                    <w:t>be</w:t>
-                  </w:r>
-                  <w:r>
-                    <w:rPr>
-                      <w:rFonts w:ascii="Arial"/>
-                      <w:spacing w:val="-5"/>
-                      <w:sz w:val="20"/>
-                    </w:rPr>
-                    <w:t xml:space="preserve"> </w:t>
-                  </w:r>
-                  <w:r>
-                    <w:rPr>
-                      <w:rFonts w:ascii="Arial"/>
-                      <w:sz w:val="20"/>
-                    </w:rPr>
-                    <w:t>necessary</w:t>
-                  </w:r>
-                  <w:r>
-                    <w:rPr>
-                      <w:rFonts w:ascii="Arial"/>
-                      <w:spacing w:val="-7"/>
-                      <w:sz w:val="20"/>
-                    </w:rPr>
-                    <w:t xml:space="preserve"> </w:t>
-                  </w:r>
-                  <w:r>
-                    <w:rPr>
-                      <w:rFonts w:ascii="Arial"/>
-                      <w:sz w:val="20"/>
-                    </w:rPr>
-                    <w:t>to</w:t>
-                  </w:r>
-                  <w:r>
-                    <w:rPr>
-                      <w:rFonts w:ascii="Arial"/>
-                      <w:spacing w:val="-6"/>
-                      <w:sz w:val="20"/>
-                    </w:rPr>
-                    <w:t xml:space="preserve"> </w:t>
-                  </w:r>
-                  <w:r>
-                    <w:rPr>
-                      <w:rFonts w:ascii="Arial"/>
-                      <w:sz w:val="20"/>
-                    </w:rPr>
-                    <w:t>disable</w:t>
-                  </w:r>
-                  <w:r>
-                    <w:rPr>
-                      <w:rFonts w:ascii="Arial"/>
-                      <w:spacing w:val="-5"/>
-                      <w:sz w:val="20"/>
-                    </w:rPr>
-                    <w:t xml:space="preserve"> </w:t>
-                  </w:r>
-                  <w:r>
-                    <w:rPr>
-                      <w:rFonts w:ascii="Arial"/>
-                      <w:sz w:val="20"/>
-                    </w:rPr>
-                    <w:t>the</w:t>
-                  </w:r>
-                  <w:r>
-                    <w:rPr>
-                      <w:rFonts w:ascii="Arial"/>
-                      <w:spacing w:val="-4"/>
-                      <w:sz w:val="20"/>
-                    </w:rPr>
-                    <w:t xml:space="preserve"> </w:t>
-                  </w:r>
-                  <w:r>
-                    <w:rPr>
-                      <w:rFonts w:ascii="Arial"/>
-                      <w:spacing w:val="-1"/>
-                      <w:sz w:val="20"/>
-                    </w:rPr>
-                    <w:t>PCs</w:t>
-                  </w:r>
-                  <w:r>
-                    <w:rPr>
-                      <w:rFonts w:ascii="Arial"/>
-                      <w:spacing w:val="-5"/>
-                      <w:sz w:val="20"/>
-                    </w:rPr>
-                    <w:t xml:space="preserve"> </w:t>
-                  </w:r>
-                  <w:r>
-                    <w:rPr>
-                      <w:rFonts w:ascii="Arial"/>
-                      <w:spacing w:val="-1"/>
-                      <w:sz w:val="20"/>
-                    </w:rPr>
-                    <w:t>firewall.</w:t>
-                  </w:r>
-                </w:p>
               </w:txbxContent>
             </v:textbox>
           </v:shape>
         </w:pict>
       </w:r>
+    </w:p>
+    <w:p>
+      <w:pPr>
+        <w:spacing w:before="10"/>
+        <w:rPr>
+          <w:rFonts w:ascii="Arial" w:eastAsia="Arial" w:hAnsi="Arial" w:cs="Arial"/>
+          <w:sz w:val="20"/>
+          <w:szCs w:val="20"/>
+        </w:rPr>
+      </w:pPr>
+    </w:p>
+    <w:p>
+      <w:pPr>
+        <w:spacing w:before="10"/>
+        <w:rPr>
+          <w:rFonts w:ascii="Arial" w:eastAsia="Arial" w:hAnsi="Arial" w:cs="Arial"/>
+          <w:sz w:val="20"/>
+          <w:szCs w:val="20"/>
+        </w:rPr>
+      </w:pPr>
     </w:p>
     <w:p>
       <w:pPr>
